--- a/Team_24-Process-Application-Spec.docx
+++ b/Team_24-Process-Application-Spec.docx
@@ -117,10 +117,7 @@
               </w:rPr>
             </w:pPr>
             <w:r>
-              <w:rPr>
-                <w:highlight w:val="yellow"/>
-              </w:rPr>
-              <w:t>Не более абзаца текста</w:t>
+              <w:t>Прецедент описывает процесс принятия, либо отклонения заявки на получение кредита сотрудником. Принятое решение сохраняется в системе. Клиент получает оповещение о принятом решении.</w:t>
             </w:r>
           </w:p>
         </w:tc>
@@ -358,7 +355,11 @@
               <w:t>Представитель заказчика</w:t>
             </w:r>
             <w:r>
-              <w:t xml:space="preserve"> хочет выполнения функционала по </w:t>
+              <w:t xml:space="preserve"> хочет выполнения функционала </w:t>
+            </w:r>
+            <w:proofErr w:type="gramStart"/>
+            <w:r>
+              <w:t xml:space="preserve">по </w:t>
             </w:r>
             <w:r>
               <w:t xml:space="preserve"> п</w:t>
@@ -369,6 +370,7 @@
             <w:r>
               <w:t>ю</w:t>
             </w:r>
+            <w:proofErr w:type="gramEnd"/>
             <w:r>
               <w:t xml:space="preserve"> сотрудником результатов встречи</w:t>
             </w:r>
@@ -498,7 +500,15 @@
         <w:t>П</w:t>
       </w:r>
       <w:r>
-        <w:t>рецедент начинается когда авторизованный сотрудник через графический интерфейс выбирает просмотр всех заявок.</w:t>
+        <w:t xml:space="preserve">рецедент </w:t>
+      </w:r>
+      <w:proofErr w:type="gramStart"/>
+      <w:r>
+        <w:t>начинается</w:t>
+      </w:r>
+      <w:proofErr w:type="gramEnd"/>
+      <w:r>
+        <w:t xml:space="preserve"> когда авторизованный сотрудник через графический интерфейс выбирает просмотр всех заявок.</w:t>
       </w:r>
     </w:p>
     <w:p>
@@ -571,12 +581,14 @@
       <w:r>
         <w:br/>
       </w:r>
+      <w:proofErr w:type="gramStart"/>
       <w:r>
         <w:rPr>
           <w:lang w:val="en-US"/>
         </w:rPr>
         <w:t>include(</w:t>
       </w:r>
+      <w:proofErr w:type="gramEnd"/>
       <w:r>
         <w:t>«</w:t>
       </w:r>
@@ -605,13 +617,7 @@
         </w:numPr>
       </w:pPr>
       <w:r>
-        <w:t>Система отображает форму в графическом интерфейсе форму</w:t>
-      </w:r>
-      <w:r>
-        <w:t xml:space="preserve"> </w:t>
-      </w:r>
-      <w:r>
-        <w:t>с данными по заявке</w:t>
+        <w:t>Система отображает форму в графическом интерфейсе с данными по заявке</w:t>
       </w:r>
       <w:r>
         <w:t xml:space="preserve">, </w:t>
@@ -687,6 +693,7 @@
       <w:r>
         <w:br/>
       </w:r>
+      <w:proofErr w:type="gramStart"/>
       <w:r>
         <w:rPr>
           <w:lang w:val="en-US"/>
@@ -696,17 +703,22 @@
       <w:r>
         <w:t>(</w:t>
       </w:r>
+      <w:proofErr w:type="gramEnd"/>
       <w:r>
         <w:t>«</w:t>
       </w:r>
-      <w:proofErr w:type="spellStart"/>
       <w:r>
         <w:rPr>
           <w:lang w:val="en-US"/>
         </w:rPr>
-        <w:t>Notificate</w:t>
-      </w:r>
-      <w:proofErr w:type="spellEnd"/>
+        <w:t>Notif</w:t>
+      </w:r>
+      <w:r>
+        <w:rPr>
+          <w:lang w:val="en-US"/>
+        </w:rPr>
+        <w:t>y</w:t>
+      </w:r>
       <w:r>
         <w:t xml:space="preserve"> </w:t>
       </w:r>
@@ -787,7 +799,6 @@
           <w:sz w:val="28"/>
           <w:szCs w:val="28"/>
         </w:rPr>
-        <w:lastRenderedPageBreak/>
         <w:t>Альтернативные потоки</w:t>
       </w:r>
       <w:r>
@@ -1062,43 +1073,82 @@
           <w:p>
             <w:pPr>
               <w:pStyle w:val="TableContents"/>
+            </w:pPr>
+            <w:r>
+              <w:t xml:space="preserve">Пользовательский </w:t>
+            </w:r>
+            <w:r>
+              <w:t>интерфейс</w:t>
+            </w:r>
+            <w:r>
+              <w:t xml:space="preserve"> не должен предъявлять требований к технической квалификации сотрудника, содержать избыточных элементов. Операция вынесения решения должна реализовыв</w:t>
+            </w:r>
+            <w:r>
+              <w:t>а</w:t>
+            </w:r>
+            <w:r>
+              <w:t xml:space="preserve">ться за </w:t>
+            </w:r>
+            <w:r>
+              <w:t>минимальное количество действий оператора.</w:t>
+            </w:r>
+            <w:r>
+              <w:t xml:space="preserve"> </w:t>
+            </w:r>
+          </w:p>
+          <w:p>
+            <w:pPr>
+              <w:pStyle w:val="TableContents"/>
+            </w:pPr>
+            <w:r>
+              <w:t>Сотрудник должен быть аутентифицирован, требуется исключить вмешательство в прецедент третьих лиц (безопасность).</w:t>
+            </w:r>
+          </w:p>
+          <w:p>
+            <w:pPr>
+              <w:pStyle w:val="TableContents"/>
               <w:rPr>
                 <w:highlight w:val="yellow"/>
               </w:rPr>
             </w:pPr>
             <w:r>
-              <w:rPr>
-                <w:highlight w:val="yellow"/>
-              </w:rPr>
-              <w:t>Ограничения</w:t>
-            </w:r>
-          </w:p>
-          <w:p>
-            <w:pPr>
-              <w:pStyle w:val="TableContents"/>
-              <w:rPr>
-                <w:highlight w:val="yellow"/>
-              </w:rPr>
-            </w:pPr>
-            <w:r>
-              <w:rPr>
-                <w:highlight w:val="yellow"/>
-              </w:rPr>
-              <w:t>Предположения</w:t>
-            </w:r>
-          </w:p>
-          <w:p>
-            <w:pPr>
-              <w:pStyle w:val="TableContents"/>
-              <w:rPr>
-                <w:highlight w:val="yellow"/>
-              </w:rPr>
-            </w:pPr>
-            <w:r>
-              <w:rPr>
-                <w:highlight w:val="yellow"/>
-              </w:rPr>
-              <w:t>Связанные нефункциональные требования, ссылки на другие артефакты</w:t>
+              <w:t>Связан с прецедентами «</w:t>
+            </w:r>
+            <w:r>
+              <w:rPr>
+                <w:lang w:val="en-US"/>
+              </w:rPr>
+              <w:t>Score</w:t>
+            </w:r>
+            <w:r>
+              <w:t xml:space="preserve"> </w:t>
+            </w:r>
+            <w:r>
+              <w:rPr>
+                <w:lang w:val="en-US"/>
+              </w:rPr>
+              <w:t>application</w:t>
+            </w:r>
+            <w:r>
+              <w:t>» «</w:t>
+            </w:r>
+            <w:r>
+              <w:rPr>
+                <w:lang w:val="en-US"/>
+              </w:rPr>
+              <w:t>Notify</w:t>
+            </w:r>
+            <w:r>
+              <w:t xml:space="preserve"> </w:t>
+            </w:r>
+            <w:r>
+              <w:rPr>
+                <w:lang w:val="en-US"/>
+              </w:rPr>
+              <w:t>client</w:t>
+            </w:r>
+            <w:r>
+              <w:t>», взаимодействует с БД.</w:t>
             </w:r>
           </w:p>
         </w:tc>
@@ -1145,8 +1195,21 @@
               <w:pStyle w:val="TableContents"/>
               <w:rPr>
                 <w:highlight w:val="yellow"/>
-              </w:rPr>
-            </w:pPr>
+                <w:lang w:val="en-US"/>
+              </w:rPr>
+            </w:pPr>
+            <w:r>
+              <w:t xml:space="preserve">Технология взаимодействия с БД, </w:t>
+            </w:r>
+            <w:r>
+              <w:rPr>
+                <w:lang w:val="en-US"/>
+              </w:rPr>
+              <w:t>API</w:t>
+            </w:r>
+            <w:r>
+              <w:t xml:space="preserve"> для работы с системами скоринга и нотификации.</w:t>
+            </w:r>
           </w:p>
         </w:tc>
       </w:tr>
@@ -1247,7 +1310,13 @@
             </w:r>
             <w:proofErr w:type="spellEnd"/>
             <w:r>
-              <w:t xml:space="preserve"> систем или систем нотификации прецедент не может быть выполнен.</w:t>
+              <w:t xml:space="preserve"> систем или систем</w:t>
+            </w:r>
+            <w:r>
+              <w:t>ы</w:t>
+            </w:r>
+            <w:r>
+              <w:t xml:space="preserve"> нотификации прецедент не может быть выполнен.</w:t>
             </w:r>
           </w:p>
         </w:tc>
